--- a/课程/光通讯技术/6-5B6B编译码及其光纤传输系统.docx
+++ b/课程/光通讯技术/6-5B6B编译码及其光纤传输系统.docx
@@ -229,7 +229,6 @@
             <w:pPr>
               <w:jc w:val="center"/>
               <w:rPr>
-                <w:rFonts w:hint="eastAsia"/>
                 <w:kern w:val="0"/>
                 <w:szCs w:val="21"/>
               </w:rPr>
@@ -1068,7 +1067,7 @@
                           </pic:cNvPicPr>
                         </pic:nvPicPr>
                         <pic:blipFill>
-                          <a:blip r:embed="rId5">
+                          <a:blip r:embed="rId7">
                             <a:extLst>
                               <a:ext uri="{28A0092B-C50C-407E-A947-70E740481C1C}">
                                 <a14:useLocalDpi xmlns:a14="http://schemas.microsoft.com/office/drawing/2010/main" val="0"/>
@@ -1280,7 +1279,7 @@
                           </pic:cNvPicPr>
                         </pic:nvPicPr>
                         <pic:blipFill>
-                          <a:blip r:embed="rId6">
+                          <a:blip r:embed="rId8">
                             <a:extLst>
                               <a:ext uri="{28A0092B-C50C-407E-A947-70E740481C1C}">
                                 <a14:useLocalDpi xmlns:a14="http://schemas.microsoft.com/office/drawing/2010/main" val="0"/>
@@ -1441,7 +1440,7 @@
                           </pic:cNvPicPr>
                         </pic:nvPicPr>
                         <pic:blipFill>
-                          <a:blip r:embed="rId7">
+                          <a:blip r:embed="rId9">
                             <a:extLst>
                               <a:ext uri="{28A0092B-C50C-407E-A947-70E740481C1C}">
                                 <a14:useLocalDpi xmlns:a14="http://schemas.microsoft.com/office/drawing/2010/main" val="0"/>
@@ -2494,8 +2493,75 @@
           <w:p>
             <w:pPr>
               <w:spacing w:beforeLines="50" w:before="156" w:line="360" w:lineRule="auto"/>
-              <w:ind w:firstLineChars="200" w:firstLine="480"/>
-              <w:rPr>
+              <w:rPr>
+                <w:kern w:val="0"/>
+                <w:sz w:val="24"/>
+                <w:szCs w:val="20"/>
+              </w:rPr>
+            </w:pPr>
+            <w:r>
+              <w:rPr>
+                <w:rFonts w:hint="eastAsia"/>
+                <w:kern w:val="0"/>
+                <w:sz w:val="24"/>
+                <w:szCs w:val="20"/>
+              </w:rPr>
+              <w:lastRenderedPageBreak/>
+              <w:drawing>
+                <wp:inline distT="0" distB="0" distL="0" distR="0" wp14:anchorId="7A7B007D" wp14:editId="4F588E73">
+                  <wp:extent cx="5274310" cy="3164840"/>
+                  <wp:effectExtent l="0" t="0" r="2540" b="0"/>
+                  <wp:docPr id="147252479" name="图片 8"/>
+                  <wp:cNvGraphicFramePr>
+                    <a:graphicFrameLocks xmlns:a="http://schemas.openxmlformats.org/drawingml/2006/main" noChangeAspect="1"/>
+                  </wp:cNvGraphicFramePr>
+                  <a:graphic xmlns:a="http://schemas.openxmlformats.org/drawingml/2006/main">
+                    <a:graphicData uri="http://schemas.openxmlformats.org/drawingml/2006/picture">
+                      <pic:pic xmlns:pic="http://schemas.openxmlformats.org/drawingml/2006/picture">
+                        <pic:nvPicPr>
+                          <pic:cNvPr id="0" name="Picture 26"/>
+                          <pic:cNvPicPr>
+                            <a:picLocks noChangeAspect="1" noChangeArrowheads="1"/>
+                          </pic:cNvPicPr>
+                        </pic:nvPicPr>
+                        <pic:blipFill>
+                          <a:blip r:embed="rId10">
+                            <a:extLst>
+                              <a:ext uri="{28A0092B-C50C-407E-A947-70E740481C1C}">
+                                <a14:useLocalDpi xmlns:a14="http://schemas.microsoft.com/office/drawing/2010/main" val="0"/>
+                              </a:ext>
+                            </a:extLst>
+                          </a:blip>
+                          <a:srcRect/>
+                          <a:stretch>
+                            <a:fillRect/>
+                          </a:stretch>
+                        </pic:blipFill>
+                        <pic:spPr bwMode="auto">
+                          <a:xfrm>
+                            <a:off x="0" y="0"/>
+                            <a:ext cx="5274310" cy="3164840"/>
+                          </a:xfrm>
+                          <a:prstGeom prst="rect">
+                            <a:avLst/>
+                          </a:prstGeom>
+                          <a:noFill/>
+                          <a:ln>
+                            <a:noFill/>
+                          </a:ln>
+                        </pic:spPr>
+                      </pic:pic>
+                    </a:graphicData>
+                  </a:graphic>
+                </wp:inline>
+              </w:drawing>
+            </w:r>
+          </w:p>
+          <w:p>
+            <w:pPr>
+              <w:spacing w:beforeLines="50" w:before="156" w:line="360" w:lineRule="auto"/>
+              <w:rPr>
+                <w:rFonts w:hint="eastAsia"/>
                 <w:kern w:val="0"/>
                 <w:sz w:val="24"/>
                 <w:szCs w:val="20"/>
@@ -2549,6 +2615,44 @@
     </w:sectPr>
   </w:body>
 </w:document>
+</file>
+
+<file path=word/endnotes.xml><?xml version="1.0" encoding="utf-8"?>
+<w:endnotes xmlns:wpc="http://schemas.microsoft.com/office/word/2010/wordprocessingCanvas" xmlns:cx="http://schemas.microsoft.com/office/drawing/2014/chartex" xmlns:cx1="http://schemas.microsoft.com/office/drawing/2015/9/8/chartex" xmlns:cx2="http://schemas.microsoft.com/office/drawing/2015/10/21/chartex" xmlns:cx3="http://schemas.microsoft.com/office/drawing/2016/5/9/chartex" xmlns:cx4="http://schemas.microsoft.com/office/drawing/2016/5/10/chartex" xmlns:cx5="http://schemas.microsoft.com/office/drawing/2016/5/11/chartex" xmlns:cx6="http://schemas.microsoft.com/office/drawing/2016/5/12/chartex" xmlns:cx7="http://schemas.microsoft.com/office/drawing/2016/5/13/chartex" xmlns:cx8="http://schemas.microsoft.com/office/drawing/2016/5/14/chartex" xmlns:mc="http://schemas.openxmlformats.org/markup-compatibility/2006" xmlns:aink="http://schemas.microsoft.com/office/drawing/2016/ink" xmlns:am3d="http://schemas.microsoft.com/office/drawing/2017/model3d" xmlns:o="urn:schemas-microsoft-com:office:office" xmlns:oel="http://schemas.microsoft.com/office/2019/extlst" xmlns:r="http://schemas.openxmlformats.org/officeDocument/2006/relationships" xmlns:m="http://schemas.openxmlformats.org/officeDocument/2006/math" xmlns:v="urn:schemas-microsoft-com:vml" xmlns:wp14="http://schemas.microsoft.com/office/word/2010/wordprocessingDrawing" xmlns:wp="http://schemas.openxmlformats.org/drawingml/2006/wordprocessingDrawing" xmlns:w10="urn:schemas-microsoft-com:office:word" xmlns:w="http://schemas.openxmlformats.org/wordprocessingml/2006/main" xmlns:w14="http://schemas.microsoft.com/office/word/2010/wordml" xmlns:w15="http://schemas.microsoft.com/office/word/2012/wordml" xmlns:w16cex="http://schemas.microsoft.com/office/word/2018/wordml/cex" xmlns:w16cid="http://schemas.microsoft.com/office/word/2016/wordml/cid" xmlns:w16="http://schemas.microsoft.com/office/word/2018/wordml" xmlns:w16du="http://schemas.microsoft.com/office/word/2023/wordml/word16du" xmlns:w16sdtdh="http://schemas.microsoft.com/office/word/2020/wordml/sdtdatahash" xmlns:w16se="http://schemas.microsoft.com/office/word/2015/wordml/symex" xmlns:wpg="http://schemas.microsoft.com/office/word/2010/wordprocessingGroup" xmlns:wpi="http://schemas.microsoft.com/office/word/2010/wordprocessingInk" xmlns:wne="http://schemas.microsoft.com/office/word/2006/wordml" xmlns:wps="http://schemas.microsoft.com/office/word/2010/wordprocessingShape" mc:Ignorable="w14 w15 w16se w16cid w16 w16cex w16sdtdh w16du wp14">
+  <w:endnote w:type="separator" w:id="-1">
+    <w:p>
+      <w:r>
+        <w:separator/>
+      </w:r>
+    </w:p>
+  </w:endnote>
+  <w:endnote w:type="continuationSeparator" w:id="0">
+    <w:p>
+      <w:r>
+        <w:continuationSeparator/>
+      </w:r>
+    </w:p>
+  </w:endnote>
+</w:endnotes>
+</file>
+
+<file path=word/footnotes.xml><?xml version="1.0" encoding="utf-8"?>
+<w:footnotes xmlns:wpc="http://schemas.microsoft.com/office/word/2010/wordprocessingCanvas" xmlns:cx="http://schemas.microsoft.com/office/drawing/2014/chartex" xmlns:cx1="http://schemas.microsoft.com/office/drawing/2015/9/8/chartex" xmlns:cx2="http://schemas.microsoft.com/office/drawing/2015/10/21/chartex" xmlns:cx3="http://schemas.microsoft.com/office/drawing/2016/5/9/chartex" xmlns:cx4="http://schemas.microsoft.com/office/drawing/2016/5/10/chartex" xmlns:cx5="http://schemas.microsoft.com/office/drawing/2016/5/11/chartex" xmlns:cx6="http://schemas.microsoft.com/office/drawing/2016/5/12/chartex" xmlns:cx7="http://schemas.microsoft.com/office/drawing/2016/5/13/chartex" xmlns:cx8="http://schemas.microsoft.com/office/drawing/2016/5/14/chartex" xmlns:mc="http://schemas.openxmlformats.org/markup-compatibility/2006" xmlns:aink="http://schemas.microsoft.com/office/drawing/2016/ink" xmlns:am3d="http://schemas.microsoft.com/office/drawing/2017/model3d" xmlns:o="urn:schemas-microsoft-com:office:office" xmlns:oel="http://schemas.microsoft.com/office/2019/extlst" xmlns:r="http://schemas.openxmlformats.org/officeDocument/2006/relationships" xmlns:m="http://schemas.openxmlformats.org/officeDocument/2006/math" xmlns:v="urn:schemas-microsoft-com:vml" xmlns:wp14="http://schemas.microsoft.com/office/word/2010/wordprocessingDrawing" xmlns:wp="http://schemas.openxmlformats.org/drawingml/2006/wordprocessingDrawing" xmlns:w10="urn:schemas-microsoft-com:office:word" xmlns:w="http://schemas.openxmlformats.org/wordprocessingml/2006/main" xmlns:w14="http://schemas.microsoft.com/office/word/2010/wordml" xmlns:w15="http://schemas.microsoft.com/office/word/2012/wordml" xmlns:w16cex="http://schemas.microsoft.com/office/word/2018/wordml/cex" xmlns:w16cid="http://schemas.microsoft.com/office/word/2016/wordml/cid" xmlns:w16="http://schemas.microsoft.com/office/word/2018/wordml" xmlns:w16du="http://schemas.microsoft.com/office/word/2023/wordml/word16du" xmlns:w16sdtdh="http://schemas.microsoft.com/office/word/2020/wordml/sdtdatahash" xmlns:w16se="http://schemas.microsoft.com/office/word/2015/wordml/symex" xmlns:wpg="http://schemas.microsoft.com/office/word/2010/wordprocessingGroup" xmlns:wpi="http://schemas.microsoft.com/office/word/2010/wordprocessingInk" xmlns:wne="http://schemas.microsoft.com/office/word/2006/wordml" xmlns:wps="http://schemas.microsoft.com/office/word/2010/wordprocessingShape" mc:Ignorable="w14 w15 w16se w16cid w16 w16cex w16sdtdh w16du wp14">
+  <w:footnote w:type="separator" w:id="-1">
+    <w:p>
+      <w:r>
+        <w:separator/>
+      </w:r>
+    </w:p>
+  </w:footnote>
+  <w:footnote w:type="continuationSeparator" w:id="0">
+    <w:p>
+      <w:r>
+        <w:continuationSeparator/>
+      </w:r>
+    </w:p>
+  </w:footnote>
+</w:footnotes>
 </file>
 
 <file path=word/numbering.xml><?xml version="1.0" encoding="utf-8"?>
@@ -2996,7 +3100,6 @@
   <w:style w:type="character" w:default="1" w:styleId="a0">
     <w:name w:val="Default Paragraph Font"/>
     <w:uiPriority w:val="1"/>
-    <w:semiHidden/>
     <w:unhideWhenUsed/>
   </w:style>
   <w:style w:type="table" w:default="1" w:styleId="a1">
@@ -3109,6 +3212,16 @@
         <w:insideV w:val="single" w:sz="4" w:space="0" w:color="auto"/>
       </w:tblBorders>
     </w:tblPr>
+  </w:style>
+  <w:style w:type="paragraph" w:styleId="a8">
+    <w:name w:val="List Paragraph"/>
+    <w:basedOn w:val="a"/>
+    <w:uiPriority w:val="99"/>
+    <w:qFormat/>
+    <w:rsid w:val="007018E9"/>
+    <w:pPr>
+      <w:ind w:firstLineChars="200" w:firstLine="420"/>
+    </w:pPr>
   </w:style>
 </w:styles>
 </file>

--- a/课程/光通讯技术/6-5B6B编译码及其光纤传输系统.docx
+++ b/课程/光通讯技术/6-5B6B编译码及其光纤传输系统.docx
@@ -768,25 +768,7 @@
                 <w:sz w:val="24"/>
                 <w:szCs w:val="20"/>
               </w:rPr>
-              <w:t>双</w:t>
-            </w:r>
-            <w:proofErr w:type="gramStart"/>
-            <w:r>
-              <w:rPr>
-                <w:kern w:val="0"/>
-                <w:sz w:val="24"/>
-                <w:szCs w:val="20"/>
-              </w:rPr>
-              <w:t>踪</w:t>
-            </w:r>
-            <w:proofErr w:type="gramEnd"/>
-            <w:r>
-              <w:rPr>
-                <w:kern w:val="0"/>
-                <w:sz w:val="24"/>
-                <w:szCs w:val="20"/>
-              </w:rPr>
-              <w:t>示波器</w:t>
+              <w:t>双踪示波器</w:t>
             </w:r>
             <w:r>
               <w:rPr>
@@ -1223,25 +1205,7 @@
                 <w:sz w:val="24"/>
                 <w:szCs w:val="20"/>
               </w:rPr>
-              <w:t>关闭电源连接，参考系统框图，依次按下</w:t>
-            </w:r>
-            <w:proofErr w:type="gramStart"/>
-            <w:r>
-              <w:rPr>
-                <w:kern w:val="0"/>
-                <w:sz w:val="24"/>
-                <w:szCs w:val="20"/>
-              </w:rPr>
-              <w:t>面说明</w:t>
-            </w:r>
-            <w:proofErr w:type="gramEnd"/>
-            <w:r>
-              <w:rPr>
-                <w:kern w:val="0"/>
-                <w:sz w:val="24"/>
-                <w:szCs w:val="20"/>
-              </w:rPr>
-              <w:t>进行连线。</w:t>
+              <w:t>关闭电源连接，参考系统框图，依次按下面说明进行连线。</w:t>
             </w:r>
             <w:r>
               <w:rPr>
@@ -1391,25 +1355,7 @@
                 <w:sz w:val="24"/>
                 <w:szCs w:val="20"/>
               </w:rPr>
-              <w:t>）模块的光收端口，此过程是将电信号转换为光信号，经光纤跳线传输后再将光信号还原为电信号。注意，连接光纤跳线时需</w:t>
-            </w:r>
-            <w:proofErr w:type="gramStart"/>
-            <w:r>
-              <w:rPr>
-                <w:kern w:val="0"/>
-                <w:sz w:val="24"/>
-                <w:szCs w:val="20"/>
-              </w:rPr>
-              <w:t>定位销口方向</w:t>
-            </w:r>
-            <w:proofErr w:type="gramEnd"/>
-            <w:r>
-              <w:rPr>
-                <w:kern w:val="0"/>
-                <w:sz w:val="24"/>
-                <w:szCs w:val="20"/>
-              </w:rPr>
-              <w:t>且操作小心仔细，切勿损伤光纤跳线或光收发端口。</w:t>
+              <w:t>）模块的光收端口，此过程是将电信号转换为光信号，经光纤跳线传输后再将光信号还原为电信号。注意，连接光纤跳线时需定位销口方向且操作小心仔细，切勿损伤光纤跳线或光收发端口。</w:t>
             </w:r>
           </w:p>
           <w:p>
@@ -1421,7 +1367,6 @@
               <w:rPr>
                 <w:noProof/>
               </w:rPr>
-              <w:lastRenderedPageBreak/>
               <w:drawing>
                 <wp:inline distT="0" distB="0" distL="0" distR="0" wp14:anchorId="09A1F547" wp14:editId="169B5F67">
                   <wp:extent cx="4925695" cy="767715"/>
@@ -1529,25 +1474,7 @@
                 <w:sz w:val="24"/>
                 <w:szCs w:val="20"/>
               </w:rPr>
-              <w:t>）模块的</w:t>
-            </w:r>
-            <w:proofErr w:type="gramStart"/>
-            <w:r>
-              <w:rPr>
-                <w:kern w:val="0"/>
-                <w:sz w:val="24"/>
-                <w:szCs w:val="20"/>
-              </w:rPr>
-              <w:t>功能初</w:t>
-            </w:r>
-            <w:proofErr w:type="gramEnd"/>
-            <w:r>
-              <w:rPr>
-                <w:kern w:val="0"/>
-                <w:sz w:val="24"/>
-                <w:szCs w:val="20"/>
-              </w:rPr>
-              <w:t>状态。</w:t>
+              <w:t>）模块的功能初状态。</w:t>
             </w:r>
             <w:r>
               <w:rPr>
@@ -2502,11 +2429,11 @@
             <w:r>
               <w:rPr>
                 <w:rFonts w:hint="eastAsia"/>
-                <w:kern w:val="0"/>
-                <w:sz w:val="24"/>
-                <w:szCs w:val="20"/>
-              </w:rPr>
-              <w:lastRenderedPageBreak/>
+                <w:noProof/>
+                <w:kern w:val="0"/>
+                <w:sz w:val="24"/>
+                <w:szCs w:val="20"/>
+              </w:rPr>
               <w:drawing>
                 <wp:inline distT="0" distB="0" distL="0" distR="0" wp14:anchorId="7A7B007D" wp14:editId="4F588E73">
                   <wp:extent cx="5274310" cy="3164840"/>
@@ -2561,7 +2488,6 @@
             <w:pPr>
               <w:spacing w:beforeLines="50" w:before="156" w:line="360" w:lineRule="auto"/>
               <w:rPr>
-                <w:rFonts w:hint="eastAsia"/>
                 <w:kern w:val="0"/>
                 <w:sz w:val="24"/>
                 <w:szCs w:val="20"/>
@@ -2578,6 +2504,51 @@
                 <w:szCs w:val="20"/>
               </w:rPr>
             </w:pPr>
+            <w:r>
+              <w:rPr>
+                <w:rFonts w:hint="eastAsia"/>
+                <w:kern w:val="0"/>
+                <w:sz w:val="24"/>
+                <w:szCs w:val="20"/>
+              </w:rPr>
+              <w:t>在实验过程中，通过精确连接光纤跳线和调整光发射机及光接收机的相关参数，我们成功实现了电信号到光信号的转换和还原。利用示波器对比观测编码输出和数字输出端，确认了码型一致性，验证了</w:t>
+            </w:r>
+            <w:r>
+              <w:rPr>
+                <w:rFonts w:hint="eastAsia"/>
+                <w:kern w:val="0"/>
+                <w:sz w:val="24"/>
+                <w:szCs w:val="20"/>
+              </w:rPr>
+              <w:t>5B6B</w:t>
+            </w:r>
+            <w:r>
+              <w:rPr>
+                <w:rFonts w:hint="eastAsia"/>
+                <w:kern w:val="0"/>
+                <w:sz w:val="24"/>
+                <w:szCs w:val="20"/>
+              </w:rPr>
+              <w:t>编译码在光纤传输系统中的有效性，观测结果显示系统传输正常，波形一致，从而完成了</w:t>
+            </w:r>
+            <w:r>
+              <w:rPr>
+                <w:rFonts w:hint="eastAsia"/>
+                <w:kern w:val="0"/>
+                <w:sz w:val="24"/>
+                <w:szCs w:val="20"/>
+              </w:rPr>
+              <w:t>5B6B</w:t>
+            </w:r>
+            <w:r>
+              <w:rPr>
+                <w:rFonts w:hint="eastAsia"/>
+                <w:kern w:val="0"/>
+                <w:sz w:val="24"/>
+                <w:szCs w:val="20"/>
+              </w:rPr>
+              <w:t>编译码及其光纤传输系统实验的观测和记录。</w:t>
+            </w:r>
           </w:p>
           <w:p>
             <w:pPr>
@@ -3100,6 +3071,7 @@
   <w:style w:type="character" w:default="1" w:styleId="a0">
     <w:name w:val="Default Paragraph Font"/>
     <w:uiPriority w:val="1"/>
+    <w:semiHidden/>
     <w:unhideWhenUsed/>
   </w:style>
   <w:style w:type="table" w:default="1" w:styleId="a1">
